--- a/python9.docx
+++ b/python9.docx
@@ -35,7 +35,7 @@
         <w:pStyle w:val="ListParagraph"/>
         <w:numPr>
           <w:ilvl w:val="0"/>
-          <w:numId w:val="4"/>
+          <w:numId w:val="9"/>
         </w:numPr>
         <w:rPr>
           <w:b/>
@@ -332,7 +332,7 @@
         <w:pStyle w:val="ListParagraph"/>
         <w:numPr>
           <w:ilvl w:val="0"/>
-          <w:numId w:val="4"/>
+          <w:numId w:val="9"/>
         </w:numPr>
         <w:rPr>
           <w:b/>
@@ -809,15 +809,20 @@
     </w:p>
     <w:p>
       <w:pPr>
-        <w:rPr>
-          <w:b/>
-        </w:rPr>
-      </w:pPr>
-      <w:r>
-        <w:rPr>
-          <w:b/>
-        </w:rPr>
-        <w:t xml:space="preserve">3. Write a report on attacks on LFSR. Explain any one attack in detail. </w:t>
+        <w:pStyle w:val="ListParagraph"/>
+        <w:numPr>
+          <w:ilvl w:val="0"/>
+          <w:numId w:val="9"/>
+        </w:numPr>
+        <w:rPr>
+          <w:b/>
+        </w:rPr>
+      </w:pPr>
+      <w:r>
+        <w:rPr>
+          <w:b/>
+        </w:rPr>
+        <w:t xml:space="preserve">Write a report on attacks on LFSR. Explain any one attack in detail. </w:t>
       </w:r>
     </w:p>
     <w:p>
@@ -1212,16 +1217,14 @@
           <w:lang w:eastAsia="en-IN"/>
         </w:rPr>
       </w:pPr>
-      <w:proofErr w:type="spellStart"/>
       <w:r>
         <w:rPr>
           <w:rFonts w:eastAsia="Times New Roman" w:cstheme="minorHAnsi"/>
           <w:bCs/>
           <w:lang w:eastAsia="en-IN"/>
         </w:rPr>
-        <w:t>Analyzing</w:t>
-      </w:r>
-      <w:proofErr w:type="spellEnd"/>
+        <w:t>Analysing</w:t>
+      </w:r>
       <w:r>
         <w:rPr>
           <w:rFonts w:eastAsia="Times New Roman" w:cstheme="minorHAnsi"/>
@@ -1389,6 +1392,8 @@
           <w:b/>
         </w:rPr>
       </w:pPr>
+      <w:bookmarkStart w:id="0" w:name="_GoBack"/>
+      <w:bookmarkEnd w:id="0"/>
       <w:r>
         <w:rPr>
           <w:b/>
@@ -1422,8 +1427,6 @@
         <w:tab/>
         <w:t>Known Plaintext: "MEET"</w:t>
       </w:r>
-      <w:bookmarkStart w:id="0" w:name="_GoBack"/>
-      <w:bookmarkEnd w:id="0"/>
     </w:p>
     <w:p>
       <w:pPr>
@@ -1710,6 +1713,95 @@
     </w:lvl>
   </w:abstractNum>
   <w:abstractNum w:abstractNumId="2" w15:restartNumberingAfterBreak="0">
+    <w:nsid w:val="1EFE2451"/>
+    <w:multiLevelType w:val="hybridMultilevel"/>
+    <w:tmpl w:val="614050EC"/>
+    <w:lvl w:ilvl="0" w:tplc="4009000F">
+      <w:start w:val="1"/>
+      <w:numFmt w:val="decimal"/>
+      <w:lvlText w:val="%1."/>
+      <w:lvlJc w:val="left"/>
+      <w:pPr>
+        <w:ind w:left="720" w:hanging="360"/>
+      </w:pPr>
+      <w:rPr>
+        <w:rFonts w:hint="default"/>
+      </w:rPr>
+    </w:lvl>
+    <w:lvl w:ilvl="1" w:tplc="40090019" w:tentative="1">
+      <w:start w:val="1"/>
+      <w:numFmt w:val="lowerLetter"/>
+      <w:lvlText w:val="%2."/>
+      <w:lvlJc w:val="left"/>
+      <w:pPr>
+        <w:ind w:left="1440" w:hanging="360"/>
+      </w:pPr>
+    </w:lvl>
+    <w:lvl w:ilvl="2" w:tplc="4009001B" w:tentative="1">
+      <w:start w:val="1"/>
+      <w:numFmt w:val="lowerRoman"/>
+      <w:lvlText w:val="%3."/>
+      <w:lvlJc w:val="right"/>
+      <w:pPr>
+        <w:ind w:left="2160" w:hanging="180"/>
+      </w:pPr>
+    </w:lvl>
+    <w:lvl w:ilvl="3" w:tplc="4009000F" w:tentative="1">
+      <w:start w:val="1"/>
+      <w:numFmt w:val="decimal"/>
+      <w:lvlText w:val="%4."/>
+      <w:lvlJc w:val="left"/>
+      <w:pPr>
+        <w:ind w:left="2880" w:hanging="360"/>
+      </w:pPr>
+    </w:lvl>
+    <w:lvl w:ilvl="4" w:tplc="40090019" w:tentative="1">
+      <w:start w:val="1"/>
+      <w:numFmt w:val="lowerLetter"/>
+      <w:lvlText w:val="%5."/>
+      <w:lvlJc w:val="left"/>
+      <w:pPr>
+        <w:ind w:left="3600" w:hanging="360"/>
+      </w:pPr>
+    </w:lvl>
+    <w:lvl w:ilvl="5" w:tplc="4009001B" w:tentative="1">
+      <w:start w:val="1"/>
+      <w:numFmt w:val="lowerRoman"/>
+      <w:lvlText w:val="%6."/>
+      <w:lvlJc w:val="right"/>
+      <w:pPr>
+        <w:ind w:left="4320" w:hanging="180"/>
+      </w:pPr>
+    </w:lvl>
+    <w:lvl w:ilvl="6" w:tplc="4009000F" w:tentative="1">
+      <w:start w:val="1"/>
+      <w:numFmt w:val="decimal"/>
+      <w:lvlText w:val="%7."/>
+      <w:lvlJc w:val="left"/>
+      <w:pPr>
+        <w:ind w:left="5040" w:hanging="360"/>
+      </w:pPr>
+    </w:lvl>
+    <w:lvl w:ilvl="7" w:tplc="40090019" w:tentative="1">
+      <w:start w:val="1"/>
+      <w:numFmt w:val="lowerLetter"/>
+      <w:lvlText w:val="%8."/>
+      <w:lvlJc w:val="left"/>
+      <w:pPr>
+        <w:ind w:left="5760" w:hanging="360"/>
+      </w:pPr>
+    </w:lvl>
+    <w:lvl w:ilvl="8" w:tplc="4009001B" w:tentative="1">
+      <w:start w:val="1"/>
+      <w:numFmt w:val="lowerRoman"/>
+      <w:lvlText w:val="%9."/>
+      <w:lvlJc w:val="right"/>
+      <w:pPr>
+        <w:ind w:left="6480" w:hanging="180"/>
+      </w:pPr>
+    </w:lvl>
+  </w:abstractNum>
+  <w:abstractNum w:abstractNumId="3" w15:restartNumberingAfterBreak="0">
     <w:nsid w:val="3D8D1D98"/>
     <w:multiLevelType w:val="multilevel"/>
     <w:tmpl w:val="2B26BB60"/>
@@ -1826,7 +1918,7 @@
       </w:pPr>
     </w:lvl>
   </w:abstractNum>
-  <w:abstractNum w:abstractNumId="3" w15:restartNumberingAfterBreak="0">
+  <w:abstractNum w:abstractNumId="4" w15:restartNumberingAfterBreak="0">
     <w:nsid w:val="4C912693"/>
     <w:multiLevelType w:val="hybridMultilevel"/>
     <w:tmpl w:val="99A4901E"/>
@@ -1915,7 +2007,7 @@
       </w:pPr>
     </w:lvl>
   </w:abstractNum>
-  <w:abstractNum w:abstractNumId="4" w15:restartNumberingAfterBreak="0">
+  <w:abstractNum w:abstractNumId="5" w15:restartNumberingAfterBreak="0">
     <w:nsid w:val="52A82E61"/>
     <w:multiLevelType w:val="hybridMultilevel"/>
     <w:tmpl w:val="731C7532"/>
@@ -2004,7 +2096,96 @@
       </w:pPr>
     </w:lvl>
   </w:abstractNum>
-  <w:abstractNum w:abstractNumId="5" w15:restartNumberingAfterBreak="0">
+  <w:abstractNum w:abstractNumId="6" w15:restartNumberingAfterBreak="0">
+    <w:nsid w:val="753F4C05"/>
+    <w:multiLevelType w:val="hybridMultilevel"/>
+    <w:tmpl w:val="D4C64D76"/>
+    <w:lvl w:ilvl="0" w:tplc="4009000F">
+      <w:start w:val="1"/>
+      <w:numFmt w:val="decimal"/>
+      <w:lvlText w:val="%1."/>
+      <w:lvlJc w:val="left"/>
+      <w:pPr>
+        <w:ind w:left="720" w:hanging="360"/>
+      </w:pPr>
+      <w:rPr>
+        <w:rFonts w:hint="default"/>
+      </w:rPr>
+    </w:lvl>
+    <w:lvl w:ilvl="1" w:tplc="40090019" w:tentative="1">
+      <w:start w:val="1"/>
+      <w:numFmt w:val="lowerLetter"/>
+      <w:lvlText w:val="%2."/>
+      <w:lvlJc w:val="left"/>
+      <w:pPr>
+        <w:ind w:left="1440" w:hanging="360"/>
+      </w:pPr>
+    </w:lvl>
+    <w:lvl w:ilvl="2" w:tplc="4009001B" w:tentative="1">
+      <w:start w:val="1"/>
+      <w:numFmt w:val="lowerRoman"/>
+      <w:lvlText w:val="%3."/>
+      <w:lvlJc w:val="right"/>
+      <w:pPr>
+        <w:ind w:left="2160" w:hanging="180"/>
+      </w:pPr>
+    </w:lvl>
+    <w:lvl w:ilvl="3" w:tplc="4009000F" w:tentative="1">
+      <w:start w:val="1"/>
+      <w:numFmt w:val="decimal"/>
+      <w:lvlText w:val="%4."/>
+      <w:lvlJc w:val="left"/>
+      <w:pPr>
+        <w:ind w:left="2880" w:hanging="360"/>
+      </w:pPr>
+    </w:lvl>
+    <w:lvl w:ilvl="4" w:tplc="40090019" w:tentative="1">
+      <w:start w:val="1"/>
+      <w:numFmt w:val="lowerLetter"/>
+      <w:lvlText w:val="%5."/>
+      <w:lvlJc w:val="left"/>
+      <w:pPr>
+        <w:ind w:left="3600" w:hanging="360"/>
+      </w:pPr>
+    </w:lvl>
+    <w:lvl w:ilvl="5" w:tplc="4009001B" w:tentative="1">
+      <w:start w:val="1"/>
+      <w:numFmt w:val="lowerRoman"/>
+      <w:lvlText w:val="%6."/>
+      <w:lvlJc w:val="right"/>
+      <w:pPr>
+        <w:ind w:left="4320" w:hanging="180"/>
+      </w:pPr>
+    </w:lvl>
+    <w:lvl w:ilvl="6" w:tplc="4009000F" w:tentative="1">
+      <w:start w:val="1"/>
+      <w:numFmt w:val="decimal"/>
+      <w:lvlText w:val="%7."/>
+      <w:lvlJc w:val="left"/>
+      <w:pPr>
+        <w:ind w:left="5040" w:hanging="360"/>
+      </w:pPr>
+    </w:lvl>
+    <w:lvl w:ilvl="7" w:tplc="40090019" w:tentative="1">
+      <w:start w:val="1"/>
+      <w:numFmt w:val="lowerLetter"/>
+      <w:lvlText w:val="%8."/>
+      <w:lvlJc w:val="left"/>
+      <w:pPr>
+        <w:ind w:left="5760" w:hanging="360"/>
+      </w:pPr>
+    </w:lvl>
+    <w:lvl w:ilvl="8" w:tplc="4009001B" w:tentative="1">
+      <w:start w:val="1"/>
+      <w:numFmt w:val="lowerRoman"/>
+      <w:lvlText w:val="%9."/>
+      <w:lvlJc w:val="right"/>
+      <w:pPr>
+        <w:ind w:left="6480" w:hanging="180"/>
+      </w:pPr>
+    </w:lvl>
+  </w:abstractNum>
+  <w:abstractNum w:abstractNumId="7" w15:restartNumberingAfterBreak="0">
     <w:nsid w:val="7D0451D8"/>
     <w:multiLevelType w:val="hybridMultilevel"/>
     <w:tmpl w:val="1D92D940"/>
@@ -2093,7 +2274,7 @@
       </w:pPr>
     </w:lvl>
   </w:abstractNum>
-  <w:abstractNum w:abstractNumId="6" w15:restartNumberingAfterBreak="0">
+  <w:abstractNum w:abstractNumId="8" w15:restartNumberingAfterBreak="0">
     <w:nsid w:val="7D0743FE"/>
     <w:multiLevelType w:val="multilevel"/>
     <w:tmpl w:val="5F8284BA"/>
@@ -2207,10 +2388,10 @@
     </w:lvl>
   </w:abstractNum>
   <w:num w:numId="1">
-    <w:abstractNumId w:val="5"/>
+    <w:abstractNumId w:val="7"/>
   </w:num>
   <w:num w:numId="2">
-    <w:abstractNumId w:val="3"/>
+    <w:abstractNumId w:val="4"/>
   </w:num>
   <w:num w:numId="3">
     <w:abstractNumId w:val="0"/>
@@ -2219,13 +2400,19 @@
     <w:abstractNumId w:val="1"/>
   </w:num>
   <w:num w:numId="5">
-    <w:abstractNumId w:val="4"/>
+    <w:abstractNumId w:val="5"/>
   </w:num>
   <w:num w:numId="6">
-    <w:abstractNumId w:val="6"/>
+    <w:abstractNumId w:val="8"/>
   </w:num>
   <w:num w:numId="7">
+    <w:abstractNumId w:val="3"/>
+  </w:num>
+  <w:num w:numId="8">
     <w:abstractNumId w:val="2"/>
+  </w:num>
+  <w:num w:numId="9">
+    <w:abstractNumId w:val="6"/>
   </w:num>
 </w:numbering>
 </file>
